--- a/Documents/Project Descriptions.docx
+++ b/Documents/Project Descriptions.docx
@@ -89,6 +89,9 @@
       </w:r>
     </w:p>
     <w:p>
+      <w:r>
+        <w:t>I created a server-client chat room, where the client was written in C# and the server was written in C++.  The server was able to hold multiple users on a local connection.  This project helped me get an understanding of how to use Windows forms and using C# to implement the functionality while the server written in C++ was able to handle how the clients interacted with itself and redirect users to the correct locations.</w:t>
+      </w:r>
       <w:bookmarkStart w:id="0" w:name="_GoBack"/>
       <w:bookmarkEnd w:id="0"/>
     </w:p>
